--- a/code/Tema 10/intro-markdown.docx
+++ b/code/Tema 10/intro-markdown.docx
@@ -45,6 +45,13 @@
       </w:r>
     </w:p>
     <w:p>
+      <w:r>
+        <w:pict>
+          <v:rect style="width:0;height:1.5pt" o:hralign="center" o:hrstd="t" o:hr="t"/>
+        </w:pict>
+      </w:r>
+    </w:p>
+    <w:p>
       <w:pPr>
         <w:pStyle w:val="Heading2"/>
       </w:pPr>
@@ -59,7 +66,19 @@
         <w:pStyle w:val="FirstParagraph"/>
       </w:pPr>
       <w:r>
-        <w:t xml:space="preserve">This is an R Markdown document. Markdown is a simple formatting syntax for authoring HTML, PDF, and MS Word documents. For more details on using R Markdown see</w:t>
+        <w:t xml:space="preserve">This is an R Markdown document.</w:t>
+      </w:r>
+      <w:r>
+        <w:t xml:space="preserve"> </w:t>
+      </w:r>
+      <w:r>
+        <w:t xml:space="preserve">Markdown</w:t>
+      </w:r>
+      <w:r>
+        <w:t xml:space="preserve"> </w:t>
+      </w:r>
+      <w:r>
+        <w:t xml:space="preserve">is a simple formatting syntax for authoring HTML, PDF, and MS Word documents. For more details on using R Markdown see</w:t>
       </w:r>
       <w:r>
         <w:t xml:space="preserve"> </w:t>
@@ -105,15 +124,234 @@
       </w:pPr>
       <w:r>
         <w:rPr>
-          <w:rStyle w:val="KeywordTok"/>
-        </w:rPr>
-        <w:t xml:space="preserve">summary</w:t>
-      </w:r>
-      <w:r>
-        <w:rPr>
-          <w:rStyle w:val="NormalTok"/>
-        </w:rPr>
-        <w:t xml:space="preserve">(cars)</w:t>
+          <w:rStyle w:val="VerbatimChar"/>
+        </w:rPr>
+        <w:t xml:space="preserve">##      speed           dist       </w:t>
+      </w:r>
+      <w:r>
+        <w:br/>
+      </w:r>
+      <w:r>
+        <w:rPr>
+          <w:rStyle w:val="VerbatimChar"/>
+        </w:rPr>
+        <w:t xml:space="preserve">##  Min.   : 4.0   Min.   :  2.00  </w:t>
+      </w:r>
+      <w:r>
+        <w:br/>
+      </w:r>
+      <w:r>
+        <w:rPr>
+          <w:rStyle w:val="VerbatimChar"/>
+        </w:rPr>
+        <w:t xml:space="preserve">##  1st Qu.:12.0   1st Qu.: 26.00  </w:t>
+      </w:r>
+      <w:r>
+        <w:br/>
+      </w:r>
+      <w:r>
+        <w:rPr>
+          <w:rStyle w:val="VerbatimChar"/>
+        </w:rPr>
+        <w:t xml:space="preserve">##  Median :15.0   Median : 36.00  </w:t>
+      </w:r>
+      <w:r>
+        <w:br/>
+      </w:r>
+      <w:r>
+        <w:rPr>
+          <w:rStyle w:val="VerbatimChar"/>
+        </w:rPr>
+        <w:t xml:space="preserve">##  Mean   :15.4   Mean   : 42.98  </w:t>
+      </w:r>
+      <w:r>
+        <w:br/>
+      </w:r>
+      <w:r>
+        <w:rPr>
+          <w:rStyle w:val="VerbatimChar"/>
+        </w:rPr>
+        <w:t xml:space="preserve">##  3rd Qu.:19.0   3rd Qu.: 56.00  </w:t>
+      </w:r>
+      <w:r>
+        <w:br/>
+      </w:r>
+      <w:r>
+        <w:rPr>
+          <w:rStyle w:val="VerbatimChar"/>
+        </w:rPr>
+        <w:t xml:space="preserve">##  Max.   :25.0   Max.   :120.00</w:t>
+      </w:r>
+    </w:p>
+    <w:p>
+      <w:pPr>
+        <w:pStyle w:val="Heading2"/>
+      </w:pPr>
+      <w:bookmarkStart w:id="22" w:name="html-contents"/>
+      <w:r>
+        <w:t xml:space="preserve">HTML Contents</w:t>
+      </w:r>
+      <w:bookmarkEnd w:id="22"/>
+    </w:p>
+    <w:p>
+      <w:pPr>
+        <w:pStyle w:val="FirstParagraph"/>
+      </w:pPr>
+      <w:r>
+        <w:t xml:space="preserve">Esto es un nuevo párrafo escrito con etiquetas de HTML</w:t>
+      </w:r>
+    </w:p>
+    <w:p>
+      <w:pPr>
+        <w:pStyle w:val="BodyText"/>
+      </w:pPr>
+      <w:r>
+        <w:t xml:space="preserve">Ventajas</w:t>
+      </w:r>
+    </w:p>
+    <w:p>
+      <w:pPr>
+        <w:pStyle w:val="BodyText"/>
+      </w:pPr>
+      <w:r>
+        <w:t xml:space="preserve">Inconvenientes</w:t>
+      </w:r>
+    </w:p>
+    <w:p>
+      <w:pPr>
+        <w:pStyle w:val="BodyText"/>
+      </w:pPr>
+      <w:r>
+        <w:t xml:space="preserve">Es fácil de utilizar</w:t>
+      </w:r>
+    </w:p>
+    <w:p>
+      <w:pPr>
+        <w:pStyle w:val="BodyText"/>
+      </w:pPr>
+      <w:r>
+        <w:t xml:space="preserve">Necesita previsión y planning</w:t>
+      </w:r>
+    </w:p>
+    <w:p>
+      <w:pPr>
+        <w:pStyle w:val="BodyText"/>
+      </w:pPr>
+      <w:r>
+        <w:t xml:space="preserve">Puede exportar a múltiples formatos</w:t>
+      </w:r>
+    </w:p>
+    <w:p>
+      <w:pPr>
+        <w:pStyle w:val="BodyText"/>
+      </w:pPr>
+      <w:r>
+        <w:t xml:space="preserve">Necesitamos conocer otras tecnologías</w:t>
+      </w:r>
+    </w:p>
+    <w:p>
+      <w:pPr>
+        <w:pStyle w:val="Heading2"/>
+      </w:pPr>
+      <w:bookmarkStart w:id="23" w:name="embed-code"/>
+      <w:r>
+        <w:t xml:space="preserve">Embed Code</w:t>
+      </w:r>
+      <w:bookmarkEnd w:id="23"/>
+    </w:p>
+    <w:p>
+      <w:pPr>
+        <w:pStyle w:val="Heading2"/>
+      </w:pPr>
+      <w:bookmarkStart w:id="24" w:name="set-working-directory"/>
+      <w:r>
+        <w:t xml:space="preserve">Set Working Directory</w:t>
+      </w:r>
+      <w:bookmarkEnd w:id="24"/>
+    </w:p>
+    <w:p>
+      <w:pPr>
+        <w:pStyle w:val="FirstParagraph"/>
+      </w:pPr>
+      <w:r>
+        <w:t xml:space="preserve">Se puede definir cualquier código en</w:t>
+      </w:r>
+      <w:r>
+        <w:t xml:space="preserve"> </w:t>
+      </w:r>
+      <w:r>
+        <w:rPr>
+          <w:i/>
+        </w:rPr>
+        <w:t xml:space="preserve">R</w:t>
+      </w:r>
+      <w:r>
+        <w:t xml:space="preserve"> </w:t>
+      </w:r>
+      <w:r>
+        <w:t xml:space="preserve">haciendo uso de los tres acentos agudos.</w:t>
+      </w:r>
+    </w:p>
+    <w:p>
+      <w:pPr>
+        <w:numPr>
+          <w:ilvl w:val="0"/>
+          <w:numId w:val="1001"/>
+        </w:numPr>
+      </w:pPr>
+      <w:r>
+        <w:t xml:space="preserve">El parámetro echo=FALSE, indica que el chunk no se mostrará en el documento. También se pueden definir las opciones de mostrar/o no los chunks de forma global en todo el documento.</w:t>
+      </w:r>
+    </w:p>
+    <w:p>
+      <w:pPr>
+        <w:numPr>
+          <w:ilvl w:val="0"/>
+          <w:numId w:val="1001"/>
+        </w:numPr>
+      </w:pPr>
+      <w:r>
+        <w:t xml:space="preserve">También se puede definir una caché global para no sobrecargar la generación de ficheros.</w:t>
+      </w:r>
+    </w:p>
+    <w:p>
+      <w:pPr>
+        <w:numPr>
+          <w:ilvl w:val="0"/>
+          <w:numId w:val="1001"/>
+        </w:numPr>
+      </w:pPr>
+      <w:r>
+        <w:t xml:space="preserve">Se puede definir el directorio raíz de donde cargar cualquier fichero de datos haciendo uso del parámetro root.dir.</w:t>
+      </w:r>
+    </w:p>
+    <w:p>
+      <w:pPr>
+        <w:numPr>
+          <w:ilvl w:val="1"/>
+          <w:numId w:val="1002"/>
+        </w:numPr>
+      </w:pPr>
+      <w:r>
+        <w:t xml:space="preserve">hola</w:t>
+      </w:r>
+    </w:p>
+    <w:p>
+      <w:pPr>
+        <w:pStyle w:val="Heading2"/>
+      </w:pPr>
+      <w:bookmarkStart w:id="25" w:name="loading-data"/>
+      <w:r>
+        <w:t xml:space="preserve">Loading Data</w:t>
+      </w:r>
+      <w:bookmarkEnd w:id="25"/>
+    </w:p>
+    <w:p>
+      <w:pPr>
+        <w:pStyle w:val="FirstParagraph"/>
+      </w:pPr>
+      <w:r>
+        <w:t xml:space="preserve">Después de cargar los datos, solemos mirar información acerca de los primeros elementos del data frame, la estructura de las columnas del mismo o incluso un resumen de los estadísticos básicos de cada una.</w:t>
       </w:r>
     </w:p>
     <w:p>
@@ -124,72 +362,310 @@
         <w:rPr>
           <w:rStyle w:val="VerbatimChar"/>
         </w:rPr>
-        <w:t xml:space="preserve">##      speed           dist       </w:t>
-      </w:r>
-      <w:r>
-        <w:br/>
-      </w:r>
-      <w:r>
-        <w:rPr>
-          <w:rStyle w:val="VerbatimChar"/>
-        </w:rPr>
-        <w:t xml:space="preserve">##  Min.   : 4.0   Min.   :  2.00  </w:t>
-      </w:r>
-      <w:r>
-        <w:br/>
-      </w:r>
-      <w:r>
-        <w:rPr>
-          <w:rStyle w:val="VerbatimChar"/>
-        </w:rPr>
-        <w:t xml:space="preserve">##  1st Qu.:12.0   1st Qu.: 26.00  </w:t>
-      </w:r>
-      <w:r>
-        <w:br/>
-      </w:r>
-      <w:r>
-        <w:rPr>
-          <w:rStyle w:val="VerbatimChar"/>
-        </w:rPr>
-        <w:t xml:space="preserve">##  Median :15.0   Median : 36.00  </w:t>
-      </w:r>
-      <w:r>
-        <w:br/>
-      </w:r>
-      <w:r>
-        <w:rPr>
-          <w:rStyle w:val="VerbatimChar"/>
-        </w:rPr>
-        <w:t xml:space="preserve">##  Mean   :15.4   Mean   : 42.98  </w:t>
-      </w:r>
-      <w:r>
-        <w:br/>
-      </w:r>
-      <w:r>
-        <w:rPr>
-          <w:rStyle w:val="VerbatimChar"/>
-        </w:rPr>
-        <w:t xml:space="preserve">##  3rd Qu.:19.0   3rd Qu.: 56.00  </w:t>
-      </w:r>
-      <w:r>
-        <w:br/>
-      </w:r>
-      <w:r>
-        <w:rPr>
-          <w:rStyle w:val="VerbatimChar"/>
-        </w:rPr>
-        <w:t xml:space="preserve">##  Max.   :25.0   Max.   :120.00</w:t>
-      </w:r>
-    </w:p>
-    <w:p>
-      <w:pPr>
-        <w:pStyle w:val="Heading2"/>
-      </w:pPr>
-      <w:bookmarkStart w:id="22" w:name="including-plots"/>
-      <w:r>
-        <w:t xml:space="preserve">Including Plots</w:t>
-      </w:r>
-      <w:bookmarkEnd w:id="22"/>
+        <w:t xml:space="preserve">##   No mpg cylinders displacement horsepower weight acceleration model_year            car_name</w:t>
+      </w:r>
+      <w:r>
+        <w:br/>
+      </w:r>
+      <w:r>
+        <w:rPr>
+          <w:rStyle w:val="VerbatimChar"/>
+        </w:rPr>
+        <w:t xml:space="preserve">## 1  1  28         4          140         90   2264         15.5         71 chevrolet vega 2300</w:t>
+      </w:r>
+      <w:r>
+        <w:br/>
+      </w:r>
+      <w:r>
+        <w:rPr>
+          <w:rStyle w:val="VerbatimChar"/>
+        </w:rPr>
+        <w:t xml:space="preserve">## 2  2  19         3           70         97   2330         13.5         72     mazda rx2 coupe</w:t>
+      </w:r>
+      <w:r>
+        <w:br/>
+      </w:r>
+      <w:r>
+        <w:rPr>
+          <w:rStyle w:val="VerbatimChar"/>
+        </w:rPr>
+        <w:t xml:space="preserve">## 3  3  36         4          107         75   2205         14.5         82        honda accord</w:t>
+      </w:r>
+      <w:r>
+        <w:br/>
+      </w:r>
+      <w:r>
+        <w:rPr>
+          <w:rStyle w:val="VerbatimChar"/>
+        </w:rPr>
+        <w:t xml:space="preserve">## 4  4  28         4           97         92   2288         17.0         72     datsun 510 (sw)</w:t>
+      </w:r>
+      <w:r>
+        <w:br/>
+      </w:r>
+      <w:r>
+        <w:rPr>
+          <w:rStyle w:val="VerbatimChar"/>
+        </w:rPr>
+        <w:t xml:space="preserve">## 5  5  21         6          199         90   2648         15.0         70         amc gremlin</w:t>
+      </w:r>
+      <w:r>
+        <w:br/>
+      </w:r>
+      <w:r>
+        <w:rPr>
+          <w:rStyle w:val="VerbatimChar"/>
+        </w:rPr>
+        <w:t xml:space="preserve">## 6  6  23         4          115         95   2694         15.0         75          audi 100ls</w:t>
+      </w:r>
+    </w:p>
+    <w:p>
+      <w:pPr>
+        <w:pStyle w:val="SourceCode"/>
+      </w:pPr>
+      <w:r>
+        <w:rPr>
+          <w:rStyle w:val="VerbatimChar"/>
+        </w:rPr>
+        <w:t xml:space="preserve">##        No             mpg          cylinders      displacement     horsepower        weight    </w:t>
+      </w:r>
+      <w:r>
+        <w:br/>
+      </w:r>
+      <w:r>
+        <w:rPr>
+          <w:rStyle w:val="VerbatimChar"/>
+        </w:rPr>
+        <w:t xml:space="preserve">##  Min.   :  1.0   Min.   : 9.00   Min.   :3.000   Min.   : 68.0   Min.   : 46.0   Min.   :1613  </w:t>
+      </w:r>
+      <w:r>
+        <w:br/>
+      </w:r>
+      <w:r>
+        <w:rPr>
+          <w:rStyle w:val="VerbatimChar"/>
+        </w:rPr>
+        <w:t xml:space="preserve">##  1st Qu.:100.2   1st Qu.:17.50   1st Qu.:4.000   1st Qu.:104.2   1st Qu.: 76.0   1st Qu.:2224  </w:t>
+      </w:r>
+      <w:r>
+        <w:br/>
+      </w:r>
+      <w:r>
+        <w:rPr>
+          <w:rStyle w:val="VerbatimChar"/>
+        </w:rPr>
+        <w:t xml:space="preserve">##  Median :199.5   Median :23.00   Median :4.000   Median :148.5   Median : 92.0   Median :2804  </w:t>
+      </w:r>
+      <w:r>
+        <w:br/>
+      </w:r>
+      <w:r>
+        <w:rPr>
+          <w:rStyle w:val="VerbatimChar"/>
+        </w:rPr>
+        <w:t xml:space="preserve">##  Mean   :199.5   Mean   :23.51   Mean   :5.455   Mean   :193.4   Mean   :104.1   Mean   :2970  </w:t>
+      </w:r>
+      <w:r>
+        <w:br/>
+      </w:r>
+      <w:r>
+        <w:rPr>
+          <w:rStyle w:val="VerbatimChar"/>
+        </w:rPr>
+        <w:t xml:space="preserve">##  3rd Qu.:298.8   3rd Qu.:29.00   3rd Qu.:8.000   3rd Qu.:262.0   3rd Qu.:125.0   3rd Qu.:3608  </w:t>
+      </w:r>
+      <w:r>
+        <w:br/>
+      </w:r>
+      <w:r>
+        <w:rPr>
+          <w:rStyle w:val="VerbatimChar"/>
+        </w:rPr>
+        <w:t xml:space="preserve">##  Max.   :398.0   Max.   :46.60   Max.   :8.000   Max.   :455.0   Max.   :230.0   Max.   :5140  </w:t>
+      </w:r>
+      <w:r>
+        <w:br/>
+      </w:r>
+      <w:r>
+        <w:rPr>
+          <w:rStyle w:val="VerbatimChar"/>
+        </w:rPr>
+        <w:t xml:space="preserve">##                                                                                                </w:t>
+      </w:r>
+      <w:r>
+        <w:br/>
+      </w:r>
+      <w:r>
+        <w:rPr>
+          <w:rStyle w:val="VerbatimChar"/>
+        </w:rPr>
+        <w:t xml:space="preserve">##   acceleration     model_year              car_name  </w:t>
+      </w:r>
+      <w:r>
+        <w:br/>
+      </w:r>
+      <w:r>
+        <w:rPr>
+          <w:rStyle w:val="VerbatimChar"/>
+        </w:rPr>
+        <w:t xml:space="preserve">##  Min.   : 8.00   Min.   :70.00   ford pinto    :  6  </w:t>
+      </w:r>
+      <w:r>
+        <w:br/>
+      </w:r>
+      <w:r>
+        <w:rPr>
+          <w:rStyle w:val="VerbatimChar"/>
+        </w:rPr>
+        <w:t xml:space="preserve">##  1st Qu.:13.82   1st Qu.:73.00   amc matador   :  5  </w:t>
+      </w:r>
+      <w:r>
+        <w:br/>
+      </w:r>
+      <w:r>
+        <w:rPr>
+          <w:rStyle w:val="VerbatimChar"/>
+        </w:rPr>
+        <w:t xml:space="preserve">##  Median :15.50   Median :76.00   ford maverick :  5  </w:t>
+      </w:r>
+      <w:r>
+        <w:br/>
+      </w:r>
+      <w:r>
+        <w:rPr>
+          <w:rStyle w:val="VerbatimChar"/>
+        </w:rPr>
+        <w:t xml:space="preserve">##  Mean   :15.57   Mean   :76.01   toyota corolla:  5  </w:t>
+      </w:r>
+      <w:r>
+        <w:br/>
+      </w:r>
+      <w:r>
+        <w:rPr>
+          <w:rStyle w:val="VerbatimChar"/>
+        </w:rPr>
+        <w:t xml:space="preserve">##  3rd Qu.:17.18   3rd Qu.:79.00   amc gremlin   :  4  </w:t>
+      </w:r>
+      <w:r>
+        <w:br/>
+      </w:r>
+      <w:r>
+        <w:rPr>
+          <w:rStyle w:val="VerbatimChar"/>
+        </w:rPr>
+        <w:t xml:space="preserve">##  Max.   :24.80   Max.   :82.00   amc hornet    :  4  </w:t>
+      </w:r>
+      <w:r>
+        <w:br/>
+      </w:r>
+      <w:r>
+        <w:rPr>
+          <w:rStyle w:val="VerbatimChar"/>
+        </w:rPr>
+        <w:t xml:space="preserve">##                                  (Other)       :369</w:t>
+      </w:r>
+    </w:p>
+    <w:p>
+      <w:pPr>
+        <w:pStyle w:val="SourceCode"/>
+      </w:pPr>
+      <w:r>
+        <w:rPr>
+          <w:rStyle w:val="VerbatimChar"/>
+        </w:rPr>
+        <w:t xml:space="preserve">## 'data.frame':    398 obs. of  9 variables:</w:t>
+      </w:r>
+      <w:r>
+        <w:br/>
+      </w:r>
+      <w:r>
+        <w:rPr>
+          <w:rStyle w:val="VerbatimChar"/>
+        </w:rPr>
+        <w:t xml:space="preserve">##  $ No          : int  1 2 3 4 5 6 7 8 9 10 ...</w:t>
+      </w:r>
+      <w:r>
+        <w:br/>
+      </w:r>
+      <w:r>
+        <w:rPr>
+          <w:rStyle w:val="VerbatimChar"/>
+        </w:rPr>
+        <w:t xml:space="preserve">##  $ mpg         : num  28 19 36 28 21 23 15.5 32.9 16 13 ...</w:t>
+      </w:r>
+      <w:r>
+        <w:br/>
+      </w:r>
+      <w:r>
+        <w:rPr>
+          <w:rStyle w:val="VerbatimChar"/>
+        </w:rPr>
+        <w:t xml:space="preserve">##  $ cylinders   : int  4 3 4 4 6 4 8 4 6 8 ...</w:t>
+      </w:r>
+      <w:r>
+        <w:br/>
+      </w:r>
+      <w:r>
+        <w:rPr>
+          <w:rStyle w:val="VerbatimChar"/>
+        </w:rPr>
+        <w:t xml:space="preserve">##  $ displacement: num  140 70 107 97 199 115 304 119 250 318 ...</w:t>
+      </w:r>
+      <w:r>
+        <w:br/>
+      </w:r>
+      <w:r>
+        <w:rPr>
+          <w:rStyle w:val="VerbatimChar"/>
+        </w:rPr>
+        <w:t xml:space="preserve">##  $ horsepower  : int  90 97 75 92 90 95 120 100 105 150 ...</w:t>
+      </w:r>
+      <w:r>
+        <w:br/>
+      </w:r>
+      <w:r>
+        <w:rPr>
+          <w:rStyle w:val="VerbatimChar"/>
+        </w:rPr>
+        <w:t xml:space="preserve">##  $ weight      : int  2264 2330 2205 2288 2648 2694 3962 2615 3897 3755 ...</w:t>
+      </w:r>
+      <w:r>
+        <w:br/>
+      </w:r>
+      <w:r>
+        <w:rPr>
+          <w:rStyle w:val="VerbatimChar"/>
+        </w:rPr>
+        <w:t xml:space="preserve">##  $ acceleration: num  15.5 13.5 14.5 17 15 15 13.9 14.8 18.5 14 ...</w:t>
+      </w:r>
+      <w:r>
+        <w:br/>
+      </w:r>
+      <w:r>
+        <w:rPr>
+          <w:rStyle w:val="VerbatimChar"/>
+        </w:rPr>
+        <w:t xml:space="preserve">##  $ model_year  : int  71 72 82 72 70 75 76 81 75 76 ...</w:t>
+      </w:r>
+      <w:r>
+        <w:br/>
+      </w:r>
+      <w:r>
+        <w:rPr>
+          <w:rStyle w:val="VerbatimChar"/>
+        </w:rPr>
+        <w:t xml:space="preserve">##  $ car_name    : Factor w/ 305 levels "amc ambassador brougham",..: 66 184 165 86 8 18 11 79 42 112 ...</w:t>
+      </w:r>
+    </w:p>
+    <w:p>
+      <w:pPr>
+        <w:pStyle w:val="Heading3"/>
+      </w:pPr>
+      <w:bookmarkStart w:id="26" w:name="plot-data"/>
+      <w:r>
+        <w:t xml:space="preserve">Plot data</w:t>
+      </w:r>
+      <w:bookmarkEnd w:id="26"/>
     </w:p>
     <w:p>
       <w:pPr>
@@ -206,20 +682,20 @@
       <w:r>
         <w:drawing>
           <wp:inline>
-            <wp:extent cx="4620126" cy="3696101"/>
+            <wp:extent cx="5334000" cy="3556000"/>
             <wp:effectExtent b="0" l="0" r="0" t="0"/>
             <wp:docPr descr="" title="" id="1" name="Picture"/>
             <a:graphic>
               <a:graphicData uri="http://schemas.openxmlformats.org/drawingml/2006/picture">
                 <pic:pic>
                   <pic:nvPicPr>
-                    <pic:cNvPr descr="intro-markdown_files/figure-docx/pressure-1.png" id="0" name="Picture"/>
+                    <pic:cNvPr descr="intro-markdown_files/figure-docx/dispersion-1.png" id="0" name="Picture"/>
                     <pic:cNvPicPr>
                       <a:picLocks noChangeArrowheads="1" noChangeAspect="1"/>
                     </pic:cNvPicPr>
                   </pic:nvPicPr>
                   <pic:blipFill>
-                    <a:blip r:embed="rId23"/>
+                    <a:blip r:embed="rId27"/>
                     <a:stretch>
                       <a:fillRect/>
                     </a:stretch>
@@ -227,7 +703,7 @@
                   <pic:spPr bwMode="auto">
                     <a:xfrm>
                       <a:off x="0" y="0"/>
-                      <a:ext cx="4620126" cy="3696101"/>
+                      <a:ext cx="5334000" cy="3556000"/>
                     </a:xfrm>
                     <a:prstGeom prst="rect">
                       <a:avLst/>
@@ -269,6 +745,24 @@
         <w:t xml:space="preserve">parameter was added to the code chunk to prevent printing of the R code that generated the plot.</w:t>
       </w:r>
     </w:p>
+    <w:p>
+      <w:pPr>
+        <w:pStyle w:val="Heading3"/>
+      </w:pPr>
+      <w:bookmarkStart w:id="28" w:name="inline-r"/>
+      <w:r>
+        <w:t xml:space="preserve">Inline R</w:t>
+      </w:r>
+      <w:bookmarkEnd w:id="28"/>
+    </w:p>
+    <w:p>
+      <w:pPr>
+        <w:pStyle w:val="FirstParagraph"/>
+      </w:pPr>
+      <w:r>
+        <w:t xml:space="preserve">Hemos hecho uso de un data frame de coches que contiene 398 muestras de coches y cada uno de ellos tiene 9 variables.</w:t>
+      </w:r>
+    </w:p>
     <w:sectPr/>
   </w:body>
 </w:document>
@@ -402,8 +896,117 @@
       </w:pPr>
     </w:lvl>
   </w:abstractNum>
+  <w:abstractNum w:abstractNumId="991">
+    <w:nsid w:val="ea454b4c"/>
+    <w:multiLevelType w:val="multilevel"/>
+    <w:lvl w:ilvl="0">
+      <w:numFmt w:val="bullet"/>
+      <w:lvlText w:val="•"/>
+      <w:lvlJc w:val="left"/>
+      <w:pPr>
+        <w:tabs>
+          <w:tab w:val="num" w:pos="0"/>
+        </w:tabs>
+        <w:ind w:left="480" w:hanging="480"/>
+      </w:pPr>
+    </w:lvl>
+    <w:lvl w:ilvl="1">
+      <w:numFmt w:val="bullet"/>
+      <w:lvlText w:val="–"/>
+      <w:lvlJc w:val="left"/>
+      <w:pPr>
+        <w:tabs>
+          <w:tab w:val="num" w:pos="720"/>
+        </w:tabs>
+        <w:ind w:left="1200" w:hanging="480"/>
+      </w:pPr>
+    </w:lvl>
+    <w:lvl w:ilvl="2">
+      <w:numFmt w:val="bullet"/>
+      <w:lvlText w:val="•"/>
+      <w:lvlJc w:val="left"/>
+      <w:pPr>
+        <w:tabs>
+          <w:tab w:val="num" w:pos="1440"/>
+        </w:tabs>
+        <w:ind w:left="1920" w:hanging="480"/>
+      </w:pPr>
+    </w:lvl>
+    <w:lvl w:ilvl="3">
+      <w:numFmt w:val="bullet"/>
+      <w:lvlText w:val="–"/>
+      <w:lvlJc w:val="left"/>
+      <w:pPr>
+        <w:tabs>
+          <w:tab w:val="num" w:pos="2160"/>
+        </w:tabs>
+        <w:ind w:left="2640" w:hanging="480"/>
+      </w:pPr>
+    </w:lvl>
+    <w:lvl w:ilvl="4">
+      <w:numFmt w:val="bullet"/>
+      <w:lvlText w:val="•"/>
+      <w:lvlJc w:val="left"/>
+      <w:pPr>
+        <w:tabs>
+          <w:tab w:val="num" w:pos="2880"/>
+        </w:tabs>
+        <w:ind w:left="3360" w:hanging="480"/>
+      </w:pPr>
+    </w:lvl>
+    <w:lvl w:ilvl="5">
+      <w:numFmt w:val="bullet"/>
+      <w:lvlText w:val="–"/>
+      <w:lvlJc w:val="left"/>
+      <w:pPr>
+        <w:tabs>
+          <w:tab w:val="num" w:pos="3600"/>
+        </w:tabs>
+        <w:ind w:left="4080" w:hanging="480"/>
+      </w:pPr>
+    </w:lvl>
+    <w:lvl w:ilvl="6">
+      <w:numFmt w:val="bullet"/>
+      <w:lvlText w:val="•"/>
+      <w:lvlJc w:val="left"/>
+      <w:pPr>
+        <w:tabs>
+          <w:tab w:val="num" w:pos="4320"/>
+        </w:tabs>
+        <w:ind w:left="4800" w:hanging="480"/>
+      </w:pPr>
+    </w:lvl>
+    <w:lvl w:ilvl="7">
+      <w:numFmt w:val="bullet"/>
+      <w:lvlText w:val="–"/>
+      <w:lvlJc w:val="left"/>
+      <w:pPr>
+        <w:tabs>
+          <w:tab w:val="num" w:pos="5040"/>
+        </w:tabs>
+        <w:ind w:left="5520" w:hanging="480"/>
+      </w:pPr>
+    </w:lvl>
+    <w:lvl w:ilvl="8">
+      <w:numFmt w:val="bullet"/>
+      <w:lvlText w:val="•"/>
+      <w:lvlJc w:val="left"/>
+      <w:pPr>
+        <w:tabs>
+          <w:tab w:val="num" w:pos="5760"/>
+        </w:tabs>
+        <w:ind w:left="6240" w:hanging="480"/>
+      </w:pPr>
+    </w:lvl>
+  </w:abstractNum>
   <w:num w:numId="1000">
     <w:abstractNumId w:val="990"/>
+  </w:num>
+  <w:num w:numId="1001">
+    <w:abstractNumId w:val="991"/>
+  </w:num>
+  <w:num w:numId="1002">
+    <w:abstractNumId w:val="991"/>
   </w:num>
 </w:numbering>
 </file>
